--- a/Java Projects.docx
+++ b/Java Projects.docx
@@ -200,8 +200,6 @@
         <w:tab/>
         <w:t>Music Player v3</w:t>
       </w:r>
-      <w:bookmarkStart w:id="0" w:name="_GoBack"/>
-      <w:bookmarkEnd w:id="0"/>
       <w:r>
         <w:rPr>
           <w:b/>
@@ -302,6 +300,104 @@
         </w:rPr>
         <w:t>Provide a better GUI that clearly displays files</w:t>
       </w:r>
+    </w:p>
+    <w:p>
+      <w:pPr>
+        <w:ind w:left="720"/>
+        <w:rPr>
+          <w:b/>
+        </w:rPr>
+      </w:pPr>
+      <w:r>
+        <w:rPr>
+          <w:b/>
+        </w:rPr>
+        <w:t>Questions:</w:t>
+      </w:r>
+    </w:p>
+    <w:p>
+      <w:pPr>
+        <w:pStyle w:val="ListParagraph"/>
+        <w:numPr>
+          <w:ilvl w:val="1"/>
+          <w:numId w:val="1"/>
+        </w:numPr>
+        <w:rPr>
+          <w:b/>
+        </w:rPr>
+      </w:pPr>
+      <w:r>
+        <w:rPr>
+          <w:b/>
+        </w:rPr>
+        <w:t>Journal system to ask past selves questions that we’ve answered at that time</w:t>
+      </w:r>
+    </w:p>
+    <w:p>
+      <w:pPr>
+        <w:pStyle w:val="ListParagraph"/>
+        <w:numPr>
+          <w:ilvl w:val="1"/>
+          <w:numId w:val="1"/>
+        </w:numPr>
+        <w:rPr>
+          <w:b/>
+        </w:rPr>
+      </w:pPr>
+      <w:r>
+        <w:rPr>
+          <w:b/>
+        </w:rPr>
+        <w:t xml:space="preserve">Uses a map data structure to set up the question to answer </w:t>
+      </w:r>
+    </w:p>
+    <w:p>
+      <w:pPr>
+        <w:pStyle w:val="ListParagraph"/>
+        <w:numPr>
+          <w:ilvl w:val="1"/>
+          <w:numId w:val="1"/>
+        </w:numPr>
+        <w:rPr>
+          <w:b/>
+        </w:rPr>
+      </w:pPr>
+      <w:r>
+        <w:rPr>
+          <w:b/>
+        </w:rPr>
+        <w:t xml:space="preserve">Uses </w:t>
+      </w:r>
+      <w:proofErr w:type="spellStart"/>
+      <w:r>
+        <w:rPr>
+          <w:b/>
+        </w:rPr>
+        <w:t>fileOutputs</w:t>
+      </w:r>
+      <w:proofErr w:type="spellEnd"/>
+      <w:r>
+        <w:rPr>
+          <w:b/>
+        </w:rPr>
+        <w:t xml:space="preserve"> to output the question to a .</w:t>
+      </w:r>
+      <w:proofErr w:type="spellStart"/>
+      <w:r>
+        <w:rPr>
+          <w:b/>
+        </w:rPr>
+        <w:t>dat</w:t>
+      </w:r>
+      <w:proofErr w:type="spellEnd"/>
+      <w:r>
+        <w:rPr>
+          <w:b/>
+        </w:rPr>
+        <w:t xml:space="preserve"> file so questions don’t get lost when program exits. ( work in progress )</w:t>
+      </w:r>
+      <w:bookmarkStart w:id="0" w:name="_GoBack"/>
+      <w:bookmarkEnd w:id="0"/>
     </w:p>
     <w:p>
       <w:pPr>
